--- a/Lab 02/LAB_2_SQL.docx
+++ b/Lab 02/LAB_2_SQL.docx
@@ -1,6 +1,7 @@
 
 <file path=word/document.xml><?xml version="1.0" encoding="utf-8"?>
-<w:document xmlns:wpc="http://schemas.microsoft.com/office/word/2010/wordprocessingCanvas" xmlns:mo="http://schemas.microsoft.com/office/mac/office/2008/main" xmlns:mc="http://schemas.openxmlformats.org/markup-compatibility/2006" xmlns:mv="urn:schemas-microsoft-com:mac:vml" xmlns:o="urn:schemas-microsoft-com:office:office" xmlns:r="http://schemas.openxmlformats.org/officeDocument/2006/relationships" xmlns:m="http://schemas.openxmlformats.org/officeDocument/2006/math" xmlns:v="urn:schemas-microsoft-com:vml" xmlns:wp14="http://schemas.microsoft.com/office/word/2010/wordprocessingDrawing" xmlns:wp="http://schemas.openxmlformats.org/drawingml/2006/wordprocessingDrawing" xmlns:w10="urn:schemas-microsoft-com:office:word" xmlns:w="http://schemas.openxmlformats.org/wordprocessingml/2006/main" xmlns:w14="http://schemas.microsoft.com/office/word/2010/wordml" xmlns:w15="http://schemas.microsoft.com/office/word/2012/wordml" xmlns:wpg="http://schemas.microsoft.com/office/word/2010/wordprocessingGroup" xmlns:wpi="http://schemas.microsoft.com/office/word/2010/wordprocessingInk" xmlns:wne="http://schemas.microsoft.com/office/word/2006/wordml" xmlns:wps="http://schemas.microsoft.com/office/word/2010/wordprocessingShape" mc:Ignorable="w14 w15 wp14">
+<w:document xmlns:wpc="http://schemas.microsoft.com/office/word/2010/wordprocessingCanvas" xmlns:mc="http://schemas.openxmlformats.org/markup-compatibility/2006" xmlns:o="urn:schemas-microsoft-com:office:office" xmlns:r="http://schemas.openxmlformats.org/officeDocument/2006/relationships" xmlns:m="http://schemas.openxmlformats.org/officeDocument/2006/math" xmlns:v="urn:schemas-microsoft-com:vml" xmlns:wp14="http://schemas.microsoft.com/office/word/2010/wordprocessingDrawing" xmlns:wp="http://schemas.openxmlformats.org/drawingml/2006/wordprocessingDrawing" xmlns:w10="urn:schemas-microsoft-com:office:word" xmlns:w="http://schemas.openxmlformats.org/wordprocessingml/2006/main" xmlns:w14="http://schemas.microsoft.com/office/word/2010/wordml" xmlns:w15="http://schemas.microsoft.com/office/word/2012/wordml" xmlns:wpg="http://schemas.microsoft.com/office/word/2010/wordprocessingGroup" xmlns:wpi="http://schemas.microsoft.com/office/word/2010/wordprocessingInk" xmlns:wne="http://schemas.microsoft.com/office/word/2006/wordml" xmlns:wps="http://schemas.microsoft.com/office/word/2010/wordprocessingShape" mc:Ignorable="w14 w15 wp14">
+  <w:background w:color="FFFFFF"/>
   <w:body>
     <w:p>
       <w:r>
@@ -9,7 +10,13 @@
     </w:p>
     <w:p>
       <w:r>
-        <w:t>SELECT * FROM Customers LIMIT 10</w:t>
+        <w:t xml:space="preserve">SELECT </w:t>
+      </w:r>
+      <w:r>
+        <w:t xml:space="preserve">TOP 10 </w:t>
+      </w:r>
+      <w:r>
+        <w:t xml:space="preserve">* FROM Customers </w:t>
       </w:r>
     </w:p>
     <w:p/>
@@ -18,6 +25,11 @@
         <w:t>Question 1.b)</w:t>
       </w:r>
     </w:p>
+    <w:p>
+      <w:r>
+        <w:t>SELECT TOP 10 PERCENT * FROM Customers;</w:t>
+      </w:r>
+    </w:p>
     <w:p/>
     <w:p>
       <w:r>
@@ -33,98 +45,386 @@
     <w:p>
       <w:r>
         <w:t>Question 2.b)</w:t>
-      </w:r>
-    </w:p>
-    <w:p>
-      <w:r>
-        <w:t>SELECT * FROM Suppliers WHERE (Country LIKE '%a') OR (Country LIKE '%y')</w:t>
-      </w:r>
-    </w:p>
-    <w:p/>
-    <w:p>
-      <w:r>
-        <w:t>Question 2.c)</w:t>
-      </w:r>
-    </w:p>
-    <w:p>
-      <w:r>
-        <w:t>SELECT * FROM Suppliers WHERE Country LIKE '%</w:t>
-      </w:r>
-      <w:proofErr w:type="spellStart"/>
-      <w:r>
-        <w:t>erm</w:t>
-      </w:r>
-      <w:proofErr w:type="spellEnd"/>
-      <w:r>
-        <w:t>%'</w:t>
-      </w:r>
-    </w:p>
-    <w:p/>
-    <w:p>
-      <w:r>
-        <w:t>Question 2.d)</w:t>
-      </w:r>
-    </w:p>
-    <w:p>
-      <w:r>
-        <w:t>SELECT * FROM Suppliers WHERE Phone LIKE '______9%'</w:t>
-      </w:r>
-    </w:p>
-    <w:p/>
-    <w:p>
-      <w:r>
-        <w:t>Question 3.a)</w:t>
-      </w:r>
-    </w:p>
-    <w:p>
-      <w:r>
-        <w:t>SELECT * FROM Orders</w:t>
-      </w:r>
-    </w:p>
-    <w:p>
-      <w:r>
-        <w:t xml:space="preserve">WHERE </w:t>
-      </w:r>
-      <w:proofErr w:type="spellStart"/>
-      <w:r>
-        <w:t>OrderDate</w:t>
-      </w:r>
-      <w:proofErr w:type="spellEnd"/>
-      <w:r>
-        <w:t xml:space="preserve"> BETWEEN '1997-01-10' AND '1997-01-20'</w:t>
-      </w:r>
-    </w:p>
-    <w:p/>
-    <w:p>
-      <w:r>
-        <w:t>Question 4)</w:t>
-      </w:r>
-    </w:p>
-    <w:p>
-      <w:r>
-        <w:t xml:space="preserve">SELECT </w:t>
-      </w:r>
-      <w:proofErr w:type="spellStart"/>
-      <w:r>
-        <w:t>CustomerName</w:t>
-      </w:r>
-      <w:proofErr w:type="spellEnd"/>
-      <w:r>
-        <w:t xml:space="preserve"> FROM Customers</w:t>
-      </w:r>
-    </w:p>
-    <w:p>
-      <w:r>
-        <w:t>WHERE Address NOT NULL</w:t>
       </w:r>
       <w:bookmarkStart w:id="0" w:name="_GoBack"/>
       <w:bookmarkEnd w:id="0"/>
     </w:p>
+    <w:p>
+      <w:r>
+        <w:t>SELECT * FROM Suppliers WHERE (Country LIKE '%a') OR (Country LIKE '%y')</w:t>
+      </w:r>
+    </w:p>
+    <w:p/>
+    <w:p>
+      <w:r>
+        <w:t>Question 2.c)</w:t>
+      </w:r>
+    </w:p>
+    <w:p>
+      <w:pPr>
+        <w:tabs>
+          <w:tab w:val="left" w:pos="6960"/>
+        </w:tabs>
+      </w:pPr>
+      <w:r>
+        <w:t>SELECT * FROM Suppliers WHERE Country LIKE '%</w:t>
+      </w:r>
+      <w:proofErr w:type="spellStart"/>
+      <w:r>
+        <w:t>erm</w:t>
+      </w:r>
+      <w:proofErr w:type="spellEnd"/>
+      <w:r>
+        <w:t>%'</w:t>
+      </w:r>
+      <w:r>
+        <w:tab/>
+      </w:r>
+    </w:p>
+    <w:p/>
+    <w:p>
+      <w:r>
+        <w:t>Question 2.d)</w:t>
+      </w:r>
+    </w:p>
+    <w:p>
+      <w:r>
+        <w:t>SELECT * FROM Suppliers WHERE Phone LIKE '______9%'</w:t>
+      </w:r>
+    </w:p>
+    <w:p/>
+    <w:p>
+      <w:r>
+        <w:t>Question 3.a)</w:t>
+      </w:r>
+    </w:p>
+    <w:p>
+      <w:r>
+        <w:t>SELECT * FROM Orders</w:t>
+      </w:r>
+    </w:p>
+    <w:p>
+      <w:r>
+        <w:t xml:space="preserve">WHERE </w:t>
+      </w:r>
+      <w:proofErr w:type="spellStart"/>
+      <w:r>
+        <w:t>OrderDate</w:t>
+      </w:r>
+      <w:proofErr w:type="spellEnd"/>
+      <w:r>
+        <w:t xml:space="preserve"> BETWEEN #1997-01-10# AND #1997-01-20#</w:t>
+      </w:r>
+    </w:p>
+    <w:p/>
+    <w:p>
+      <w:r>
+        <w:t>Question 4.)</w:t>
+      </w:r>
+    </w:p>
+    <w:p>
+      <w:r>
+        <w:t>SELECT * FROM Customers</w:t>
+      </w:r>
+      <w:r>
+        <w:br/>
+        <w:t>WHERE Address IS NOT NULL</w:t>
+      </w:r>
+    </w:p>
+    <w:p/>
+    <w:p>
+      <w:r>
+        <w:t>Question 5.)</w:t>
+      </w:r>
+    </w:p>
+    <w:p>
+      <w:r>
+        <w:t xml:space="preserve">SELECT </w:t>
+      </w:r>
+      <w:proofErr w:type="spellStart"/>
+      <w:r>
+        <w:t>Orders.OrderID</w:t>
+      </w:r>
+      <w:proofErr w:type="spellEnd"/>
+      <w:r>
+        <w:t xml:space="preserve">, </w:t>
+      </w:r>
+      <w:proofErr w:type="spellStart"/>
+      <w:r>
+        <w:t>Orders.OrderDate</w:t>
+      </w:r>
+      <w:proofErr w:type="spellEnd"/>
+      <w:r>
+        <w:t xml:space="preserve">, </w:t>
+      </w:r>
+      <w:proofErr w:type="spellStart"/>
+      <w:r>
+        <w:t>Employees.LastName</w:t>
+      </w:r>
+      <w:proofErr w:type="spellEnd"/>
+      <w:r>
+        <w:t xml:space="preserve">, </w:t>
+      </w:r>
+      <w:proofErr w:type="spellStart"/>
+      <w:r>
+        <w:t>Employees.FirstName</w:t>
+      </w:r>
+      <w:proofErr w:type="spellEnd"/>
+      <w:r>
+        <w:t xml:space="preserve"> </w:t>
+      </w:r>
+    </w:p>
+    <w:p>
+      <w:r>
+        <w:t xml:space="preserve">FROM Orders </w:t>
+      </w:r>
+    </w:p>
+    <w:p>
+      <w:r>
+        <w:t>INNER JOIN Employees</w:t>
+      </w:r>
+    </w:p>
+    <w:p>
+      <w:r>
+        <w:t xml:space="preserve">ON </w:t>
+      </w:r>
+      <w:proofErr w:type="spellStart"/>
+      <w:r>
+        <w:t>Orders.EmployeeID</w:t>
+      </w:r>
+      <w:proofErr w:type="spellEnd"/>
+      <w:r>
+        <w:t xml:space="preserve"> = </w:t>
+      </w:r>
+      <w:proofErr w:type="spellStart"/>
+      <w:r>
+        <w:t>Employees.EmployeeID</w:t>
+      </w:r>
+      <w:proofErr w:type="spellEnd"/>
+    </w:p>
+    <w:p>
+      <w:r>
+        <w:t xml:space="preserve">WHERE </w:t>
+      </w:r>
+      <w:proofErr w:type="spellStart"/>
+      <w:r>
+        <w:t>OrderDate</w:t>
+      </w:r>
+      <w:proofErr w:type="spellEnd"/>
+      <w:r>
+        <w:t xml:space="preserve"> LIKE "%1997"</w:t>
+      </w:r>
+    </w:p>
+    <w:p/>
+    <w:p>
+      <w:r>
+        <w:t>Question 6.)</w:t>
+      </w:r>
+    </w:p>
+    <w:p>
+      <w:r>
+        <w:t xml:space="preserve">SELECT DISTINCT </w:t>
+      </w:r>
+      <w:proofErr w:type="spellStart"/>
+      <w:r>
+        <w:t>Customers.Country</w:t>
+      </w:r>
+      <w:proofErr w:type="spellEnd"/>
+    </w:p>
+    <w:p>
+      <w:r>
+        <w:t xml:space="preserve">FROM Customers </w:t>
+      </w:r>
+    </w:p>
+    <w:p>
+      <w:r>
+        <w:t>INNER JOIN Suppliers</w:t>
+      </w:r>
+    </w:p>
+    <w:p>
+      <w:r>
+        <w:t xml:space="preserve">ON </w:t>
+      </w:r>
+      <w:proofErr w:type="spellStart"/>
+      <w:r>
+        <w:t>Customers.Country</w:t>
+      </w:r>
+      <w:proofErr w:type="spellEnd"/>
+      <w:r>
+        <w:t xml:space="preserve"> = </w:t>
+      </w:r>
+      <w:proofErr w:type="spellStart"/>
+      <w:r>
+        <w:t>Suppliers.Country</w:t>
+      </w:r>
+      <w:proofErr w:type="spellEnd"/>
+    </w:p>
+    <w:p/>
+    <w:p>
+      <w:r>
+        <w:t>Question 7.)</w:t>
+      </w:r>
+    </w:p>
+    <w:p>
+      <w:r>
+        <w:t xml:space="preserve">SELECT </w:t>
+      </w:r>
+      <w:proofErr w:type="gramStart"/>
+      <w:r>
+        <w:t>SUM(</w:t>
+      </w:r>
+      <w:proofErr w:type="gramEnd"/>
+      <w:r>
+        <w:t xml:space="preserve">Price), FIRST(Price), LAST(Price), MAX(Price), MIN(Price) </w:t>
+      </w:r>
+    </w:p>
+    <w:p>
+      <w:r>
+        <w:t>FROM Products</w:t>
+      </w:r>
+    </w:p>
+    <w:p/>
+    <w:p/>
+    <w:p>
+      <w:r>
+        <w:lastRenderedPageBreak/>
+        <w:t>Questi</w:t>
+      </w:r>
+      <w:r>
+        <w:t>on 8.)</w:t>
+      </w:r>
+    </w:p>
+    <w:p>
+      <w:r>
+        <w:t xml:space="preserve">SELECT </w:t>
+      </w:r>
+      <w:proofErr w:type="spellStart"/>
+      <w:r>
+        <w:t>OrderDetailID</w:t>
+      </w:r>
+      <w:proofErr w:type="spellEnd"/>
+      <w:r>
+        <w:t xml:space="preserve">, Quantity </w:t>
+      </w:r>
+    </w:p>
+    <w:p>
+      <w:r>
+        <w:t>FROM [</w:t>
+      </w:r>
+      <w:proofErr w:type="spellStart"/>
+      <w:r>
+        <w:t>OrderDetails</w:t>
+      </w:r>
+      <w:proofErr w:type="spellEnd"/>
+      <w:r>
+        <w:t>]</w:t>
+      </w:r>
+    </w:p>
+    <w:p>
+      <w:r>
+        <w:t xml:space="preserve">WHERE Quantity &gt; (SELECT </w:t>
+      </w:r>
+      <w:proofErr w:type="gramStart"/>
+      <w:r>
+        <w:t>AVG(</w:t>
+      </w:r>
+      <w:proofErr w:type="gramEnd"/>
+      <w:r>
+        <w:t xml:space="preserve">Quantity) FROM </w:t>
+      </w:r>
+      <w:proofErr w:type="spellStart"/>
+      <w:r>
+        <w:t>OrderDetails</w:t>
+      </w:r>
+      <w:proofErr w:type="spellEnd"/>
+      <w:r>
+        <w:t>) * 2</w:t>
+      </w:r>
+    </w:p>
+    <w:p/>
+    <w:p>
+      <w:r>
+        <w:t>Question 9.)</w:t>
+      </w:r>
+    </w:p>
+    <w:p>
+      <w:r>
+        <w:t xml:space="preserve">SELECT </w:t>
+      </w:r>
+      <w:proofErr w:type="gramStart"/>
+      <w:r>
+        <w:t>COUNT(</w:t>
+      </w:r>
+      <w:proofErr w:type="spellStart"/>
+      <w:proofErr w:type="gramEnd"/>
+      <w:r>
+        <w:t>OrderDetails.Quantity</w:t>
+      </w:r>
+      <w:proofErr w:type="spellEnd"/>
+      <w:r>
+        <w:t xml:space="preserve">), </w:t>
+      </w:r>
+      <w:proofErr w:type="spellStart"/>
+      <w:r>
+        <w:t>Orders.EmployeeID</w:t>
+      </w:r>
+      <w:proofErr w:type="spellEnd"/>
+      <w:r>
+        <w:t xml:space="preserve">, </w:t>
+      </w:r>
+      <w:proofErr w:type="spellStart"/>
+      <w:r>
+        <w:t>OrderDetails.Quantity</w:t>
+      </w:r>
+      <w:proofErr w:type="spellEnd"/>
+      <w:r>
+        <w:t xml:space="preserve"> FROM [</w:t>
+      </w:r>
+      <w:proofErr w:type="spellStart"/>
+      <w:r>
+        <w:t>OrderDetails</w:t>
+      </w:r>
+      <w:proofErr w:type="spellEnd"/>
+      <w:r>
+        <w:t>] INNER JOIN Orders</w:t>
+      </w:r>
+      <w:r>
+        <w:br/>
+        <w:t xml:space="preserve">ON </w:t>
+      </w:r>
+      <w:proofErr w:type="spellStart"/>
+      <w:r>
+        <w:t>OrderDetai</w:t>
+      </w:r>
+      <w:r>
+        <w:t>ls.OrderID</w:t>
+      </w:r>
+      <w:proofErr w:type="spellEnd"/>
+      <w:r>
+        <w:t xml:space="preserve"> = </w:t>
+      </w:r>
+      <w:proofErr w:type="spellStart"/>
+      <w:r>
+        <w:t>Orders.OrderID</w:t>
+      </w:r>
+      <w:proofErr w:type="spellEnd"/>
+      <w:r>
+        <w:br/>
+        <w:t>WHERE Quantity &gt; 3</w:t>
+      </w:r>
+      <w:r>
+        <w:br/>
+      </w:r>
+    </w:p>
+    <w:p/>
+    <w:p/>
+    <w:p/>
+    <w:p/>
     <w:sectPr>
       <w:pgSz w:w="12240" w:h="15840"/>
-      <w:pgMar w:top="1440" w:right="1440" w:bottom="1440" w:left="1440" w:header="708" w:footer="708" w:gutter="0"/>
-      <w:cols w:space="708"/>
-      <w:docGrid w:linePitch="360"/>
+      <w:pgMar w:top="1440" w:right="1440" w:bottom="1440" w:left="1440" w:header="720" w:footer="720" w:gutter="0"/>
+      <w:pgNumType w:start="1"/>
+      <w:cols w:space="720"/>
     </w:sectPr>
   </w:body>
 </w:document>
@@ -135,15 +435,20 @@
   <w:docDefaults>
     <w:rPrDefault>
       <w:rPr>
-        <w:rFonts w:asciiTheme="minorHAnsi" w:eastAsiaTheme="minorHAnsi" w:hAnsiTheme="minorHAnsi" w:cstheme="minorBidi"/>
-        <w:sz w:val="24"/>
-        <w:szCs w:val="24"/>
+        <w:rFonts w:ascii="Arial" w:eastAsia="Arial" w:hAnsi="Arial" w:cs="Arial"/>
+        <w:color w:val="000000"/>
+        <w:sz w:val="22"/>
+        <w:szCs w:val="22"/>
         <w:lang w:val="en-US" w:eastAsia="en-US" w:bidi="ar-SA"/>
       </w:rPr>
     </w:rPrDefault>
-    <w:pPrDefault/>
+    <w:pPrDefault>
+      <w:pPr>
+        <w:spacing w:line="276" w:lineRule="auto"/>
+      </w:pPr>
+    </w:pPrDefault>
   </w:docDefaults>
-  <w:latentStyles w:defLockedState="0" w:defUIPriority="99" w:defSemiHidden="0" w:defUnhideWhenUsed="0" w:defQFormat="0" w:count="382">
+  <w:latentStyles w:defLockedState="0" w:defUIPriority="99" w:defSemiHidden="0" w:defUnhideWhenUsed="0" w:defQFormat="0" w:count="371">
     <w:lsdException w:name="Normal" w:uiPriority="0" w:qFormat="1"/>
     <w:lsdException w:name="heading 1" w:uiPriority="9" w:qFormat="1"/>
     <w:lsdException w:name="heading 2" w:semiHidden="1" w:uiPriority="9" w:unhideWhenUsed="1" w:qFormat="1"/>
@@ -249,6 +554,7 @@
     <w:lsdException w:name="HTML Sample" w:semiHidden="1" w:unhideWhenUsed="1"/>
     <w:lsdException w:name="HTML Typewriter" w:semiHidden="1" w:unhideWhenUsed="1"/>
     <w:lsdException w:name="HTML Variable" w:semiHidden="1" w:unhideWhenUsed="1"/>
+    <w:lsdException w:name="Normal Table" w:semiHidden="1" w:unhideWhenUsed="1"/>
     <w:lsdException w:name="annotation subject" w:semiHidden="1" w:unhideWhenUsed="1"/>
     <w:lsdException w:name="No List" w:semiHidden="1" w:unhideWhenUsed="1"/>
     <w:lsdException w:name="Outline List 1" w:semiHidden="1" w:unhideWhenUsed="1"/>
@@ -294,18 +600,11 @@
     <w:lsdException w:name="Table Subtle 1" w:semiHidden="1" w:unhideWhenUsed="1"/>
     <w:lsdException w:name="Table Subtle 2" w:semiHidden="1" w:unhideWhenUsed="1"/>
     <w:lsdException w:name="Table Web 1" w:semiHidden="1" w:unhideWhenUsed="1"/>
+    <w:lsdException w:name="Table Web 2" w:semiHidden="1" w:unhideWhenUsed="1"/>
     <w:lsdException w:name="Table Web 3" w:semiHidden="1" w:unhideWhenUsed="1"/>
     <w:lsdException w:name="Balloon Text" w:semiHidden="1" w:unhideWhenUsed="1"/>
     <w:lsdException w:name="Table Grid" w:uiPriority="39"/>
-    <w:lsdException w:name="Note Level 1" w:semiHidden="1" w:unhideWhenUsed="1"/>
-    <w:lsdException w:name="Note Level 2" w:semiHidden="1" w:unhideWhenUsed="1"/>
-    <w:lsdException w:name="Note Level 3" w:semiHidden="1" w:unhideWhenUsed="1"/>
-    <w:lsdException w:name="Note Level 4" w:semiHidden="1" w:unhideWhenUsed="1"/>
-    <w:lsdException w:name="Note Level 5" w:semiHidden="1" w:unhideWhenUsed="1"/>
-    <w:lsdException w:name="Note Level 6" w:semiHidden="1" w:unhideWhenUsed="1"/>
-    <w:lsdException w:name="Note Level 7" w:semiHidden="1" w:unhideWhenUsed="1"/>
-    <w:lsdException w:name="Note Level 8" w:semiHidden="1" w:unhideWhenUsed="1"/>
-    <w:lsdException w:name="Note Level 9" w:semiHidden="1" w:unhideWhenUsed="1"/>
+    <w:lsdException w:name="Table Theme" w:semiHidden="1" w:unhideWhenUsed="1"/>
     <w:lsdException w:name="Placeholder Text" w:semiHidden="1"/>
     <w:lsdException w:name="No Spacing" w:uiPriority="1" w:qFormat="1"/>
     <w:lsdException w:name="Light Shading" w:uiPriority="60"/>
@@ -521,12 +820,106 @@
     <w:lsdException w:name="List Table 5 Dark Accent 6" w:uiPriority="50"/>
     <w:lsdException w:name="List Table 6 Colorful Accent 6" w:uiPriority="51"/>
     <w:lsdException w:name="List Table 7 Colorful Accent 6" w:uiPriority="52"/>
-    <w:lsdException w:name="Mention" w:semiHidden="1" w:unhideWhenUsed="1"/>
-    <w:lsdException w:name="Smart Hyperlink" w:semiHidden="1" w:unhideWhenUsed="1"/>
   </w:latentStyles>
   <w:style w:type="paragraph" w:default="1" w:styleId="Normal">
     <w:name w:val="Normal"/>
-    <w:qFormat/>
+  </w:style>
+  <w:style w:type="paragraph" w:styleId="Heading1">
+    <w:name w:val="heading 1"/>
+    <w:basedOn w:val="Normal"/>
+    <w:next w:val="Normal"/>
+    <w:pPr>
+      <w:keepNext/>
+      <w:keepLines/>
+      <w:spacing w:before="400" w:after="120"/>
+      <w:contextualSpacing/>
+      <w:outlineLvl w:val="0"/>
+    </w:pPr>
+    <w:rPr>
+      <w:sz w:val="40"/>
+      <w:szCs w:val="40"/>
+    </w:rPr>
+  </w:style>
+  <w:style w:type="paragraph" w:styleId="Heading2">
+    <w:name w:val="heading 2"/>
+    <w:basedOn w:val="Normal"/>
+    <w:next w:val="Normal"/>
+    <w:pPr>
+      <w:keepNext/>
+      <w:keepLines/>
+      <w:spacing w:before="360" w:after="120"/>
+      <w:contextualSpacing/>
+      <w:outlineLvl w:val="1"/>
+    </w:pPr>
+    <w:rPr>
+      <w:sz w:val="32"/>
+      <w:szCs w:val="32"/>
+    </w:rPr>
+  </w:style>
+  <w:style w:type="paragraph" w:styleId="Heading3">
+    <w:name w:val="heading 3"/>
+    <w:basedOn w:val="Normal"/>
+    <w:next w:val="Normal"/>
+    <w:pPr>
+      <w:keepNext/>
+      <w:keepLines/>
+      <w:spacing w:before="320" w:after="80"/>
+      <w:contextualSpacing/>
+      <w:outlineLvl w:val="2"/>
+    </w:pPr>
+    <w:rPr>
+      <w:color w:val="434343"/>
+      <w:sz w:val="28"/>
+      <w:szCs w:val="28"/>
+    </w:rPr>
+  </w:style>
+  <w:style w:type="paragraph" w:styleId="Heading4">
+    <w:name w:val="heading 4"/>
+    <w:basedOn w:val="Normal"/>
+    <w:next w:val="Normal"/>
+    <w:pPr>
+      <w:keepNext/>
+      <w:keepLines/>
+      <w:spacing w:before="280" w:after="80"/>
+      <w:contextualSpacing/>
+      <w:outlineLvl w:val="3"/>
+    </w:pPr>
+    <w:rPr>
+      <w:color w:val="666666"/>
+      <w:sz w:val="24"/>
+      <w:szCs w:val="24"/>
+    </w:rPr>
+  </w:style>
+  <w:style w:type="paragraph" w:styleId="Heading5">
+    <w:name w:val="heading 5"/>
+    <w:basedOn w:val="Normal"/>
+    <w:next w:val="Normal"/>
+    <w:pPr>
+      <w:keepNext/>
+      <w:keepLines/>
+      <w:spacing w:before="240" w:after="80"/>
+      <w:contextualSpacing/>
+      <w:outlineLvl w:val="4"/>
+    </w:pPr>
+    <w:rPr>
+      <w:color w:val="666666"/>
+    </w:rPr>
+  </w:style>
+  <w:style w:type="paragraph" w:styleId="Heading6">
+    <w:name w:val="heading 6"/>
+    <w:basedOn w:val="Normal"/>
+    <w:next w:val="Normal"/>
+    <w:pPr>
+      <w:keepNext/>
+      <w:keepLines/>
+      <w:spacing w:before="240" w:after="80"/>
+      <w:contextualSpacing/>
+      <w:outlineLvl w:val="5"/>
+    </w:pPr>
+    <w:rPr>
+      <w:i/>
+      <w:color w:val="666666"/>
+    </w:rPr>
   </w:style>
   <w:style w:type="character" w:default="1" w:styleId="DefaultParagraphFont">
     <w:name w:val="Default Paragraph Font"/>
@@ -554,6 +947,37 @@
     <w:uiPriority w:val="99"/>
     <w:semiHidden/>
     <w:unhideWhenUsed/>
+  </w:style>
+  <w:style w:type="paragraph" w:styleId="Title">
+    <w:name w:val="Title"/>
+    <w:basedOn w:val="Normal"/>
+    <w:next w:val="Normal"/>
+    <w:pPr>
+      <w:keepNext/>
+      <w:keepLines/>
+      <w:spacing w:after="60"/>
+      <w:contextualSpacing/>
+    </w:pPr>
+    <w:rPr>
+      <w:sz w:val="52"/>
+      <w:szCs w:val="52"/>
+    </w:rPr>
+  </w:style>
+  <w:style w:type="paragraph" w:styleId="Subtitle">
+    <w:name w:val="Subtitle"/>
+    <w:basedOn w:val="Normal"/>
+    <w:next w:val="Normal"/>
+    <w:pPr>
+      <w:keepNext/>
+      <w:keepLines/>
+      <w:spacing w:after="320"/>
+      <w:contextualSpacing/>
+    </w:pPr>
+    <w:rPr>
+      <w:color w:val="666666"/>
+      <w:sz w:val="30"/>
+      <w:szCs w:val="30"/>
+    </w:rPr>
   </w:style>
 </w:styles>
 </file>
@@ -604,9 +1028,9 @@
         <a:latin typeface="Calibri Light" panose="020F0302020204030204"/>
         <a:ea typeface=""/>
         <a:cs typeface=""/>
-        <a:font script="Jpan" typeface="Yu Gothic Light"/>
+        <a:font script="Jpan" typeface="ＭＳ ゴシック"/>
         <a:font script="Hang" typeface="맑은 고딕"/>
-        <a:font script="Hans" typeface="DengXian Light"/>
+        <a:font script="Hans" typeface="宋体"/>
         <a:font script="Hant" typeface="新細明體"/>
         <a:font script="Arab" typeface="Times New Roman"/>
         <a:font script="Hebr" typeface="Times New Roman"/>
@@ -639,9 +1063,9 @@
         <a:latin typeface="Calibri" panose="020F0502020204030204"/>
         <a:ea typeface=""/>
         <a:cs typeface=""/>
-        <a:font script="Jpan" typeface="Yu Mincho"/>
+        <a:font script="Jpan" typeface="ＭＳ 明朝"/>
         <a:font script="Hang" typeface="맑은 고딕"/>
-        <a:font script="Hans" typeface="DengXian"/>
+        <a:font script="Hans" typeface="宋体"/>
         <a:font script="Hant" typeface="新細明體"/>
         <a:font script="Arab" typeface="Arial"/>
         <a:font script="Hebr" typeface="Arial"/>
